--- a/week-6/donner-assignment-6.4.docx
+++ b/week-6/donner-assignment-6.4.docx
@@ -73,30 +73,24 @@
         <w:pStyle w:val="Body"/>
         <w:bidi w:val="0"/>
       </w:pPr>
-    </w:p>
-    <w:p>
-      <w:pPr>
-        <w:pStyle w:val="Body"/>
-        <w:bidi w:val="0"/>
-      </w:pPr>
       <w:r>
         <w:drawing>
           <wp:anchor distT="152400" distB="152400" distL="152400" distR="152400" simplePos="0" relativeHeight="251659264" behindDoc="0" locked="0" layoutInCell="1" allowOverlap="1">
             <wp:simplePos x="0" y="0"/>
             <wp:positionH relativeFrom="margin">
-              <wp:posOffset>-6349</wp:posOffset>
+              <wp:posOffset>187761</wp:posOffset>
             </wp:positionH>
             <wp:positionV relativeFrom="line">
-              <wp:posOffset>225065</wp:posOffset>
+              <wp:posOffset>190292</wp:posOffset>
             </wp:positionV>
-            <wp:extent cx="5943600" cy="3584818"/>
+            <wp:extent cx="5943600" cy="3004123"/>
             <wp:effectExtent l="0" t="0" r="0" b="0"/>
             <wp:wrapThrough wrapText="bothSides" distL="152400" distR="152400">
               <wp:wrapPolygon edited="1">
                 <wp:start x="0" y="0"/>
-                <wp:lineTo x="21600" y="0"/>
-                <wp:lineTo x="21600" y="21613"/>
-                <wp:lineTo x="0" y="21613"/>
+                <wp:lineTo x="21621" y="0"/>
+                <wp:lineTo x="21621" y="21618"/>
+                <wp:lineTo x="0" y="21618"/>
                 <wp:lineTo x="0" y="0"/>
               </wp:wrapPolygon>
             </wp:wrapThrough>
@@ -106,7 +100,7 @@
               <a:graphicData uri="http://schemas.openxmlformats.org/drawingml/2006/picture">
                 <pic:pic xmlns:pic="http://schemas.openxmlformats.org/drawingml/2006/picture">
                   <pic:nvPicPr>
-                    <pic:cNvPr id="1073741825" name="Screen Shot 2019-10-16 at 1.44.29 PM.png"/>
+                    <pic:cNvPr id="1073741825" name="Screen Shot 2019-10-16 at 8.58.16 PM.png"/>
                     <pic:cNvPicPr>
                       <a:picLocks noChangeAspect="1"/>
                     </pic:cNvPicPr>
@@ -122,7 +116,7 @@
                   <pic:spPr>
                     <a:xfrm>
                       <a:off x="0" y="0"/>
-                      <a:ext cx="5943600" cy="3584818"/>
+                      <a:ext cx="5943600" cy="3004123"/>
                     </a:xfrm>
                     <a:prstGeom prst="rect">
                       <a:avLst/>
@@ -139,6 +133,7 @@
           </wp:anchor>
         </w:drawing>
       </w:r>
+      <w:r/>
     </w:p>
     <w:sectPr>
       <w:headerReference w:type="default" r:id="rId5"/>
